--- a/SISTEMAS INFORMATICOS/LINUX/TAREAS/07_Comandos_VI.docx
+++ b/SISTEMAS INFORMATICOS/LINUX/TAREAS/07_Comandos_VI.docx
@@ -278,12 +278,12 @@
           <wp:inline distB="114300" distT="114300" distL="114300" distR="114300">
             <wp:extent cx="6119820" cy="2832100"/>
             <wp:effectExtent b="0" l="0" r="0" t="0"/>
-            <wp:docPr id="4" name="image11.png"/>
+            <wp:docPr id="4" name="image5.png"/>
             <a:graphic>
               <a:graphicData uri="http://schemas.openxmlformats.org/drawingml/2006/picture">
                 <pic:pic>
                   <pic:nvPicPr>
-                    <pic:cNvPr id="0" name="image11.png"/>
+                    <pic:cNvPr id="0" name="image5.png"/>
                     <pic:cNvPicPr preferRelativeResize="0"/>
                   </pic:nvPicPr>
                   <pic:blipFill>
@@ -524,12 +524,12 @@
           <wp:inline distB="114300" distT="114300" distL="114300" distR="114300">
             <wp:extent cx="6119820" cy="1866900"/>
             <wp:effectExtent b="0" l="0" r="0" t="0"/>
-            <wp:docPr id="5" name="image9.png"/>
+            <wp:docPr id="5" name="image4.png"/>
             <a:graphic>
               <a:graphicData uri="http://schemas.openxmlformats.org/drawingml/2006/picture">
                 <pic:pic>
                   <pic:nvPicPr>
-                    <pic:cNvPr id="0" name="image9.png"/>
+                    <pic:cNvPr id="0" name="image4.png"/>
                     <pic:cNvPicPr preferRelativeResize="0"/>
                   </pic:nvPicPr>
                   <pic:blipFill>
@@ -830,12 +830,12 @@
           <wp:inline distB="114300" distT="114300" distL="114300" distR="114300">
             <wp:extent cx="6119820" cy="1816100"/>
             <wp:effectExtent b="0" l="0" r="0" t="0"/>
-            <wp:docPr id="9" name="image7.png"/>
+            <wp:docPr id="9" name="image3.png"/>
             <a:graphic>
               <a:graphicData uri="http://schemas.openxmlformats.org/drawingml/2006/picture">
                 <pic:pic>
                   <pic:nvPicPr>
-                    <pic:cNvPr id="0" name="image7.png"/>
+                    <pic:cNvPr id="0" name="image3.png"/>
                     <pic:cNvPicPr preferRelativeResize="0"/>
                   </pic:nvPicPr>
                   <pic:blipFill>
@@ -953,12 +953,12 @@
           <wp:inline distB="114300" distT="114300" distL="114300" distR="114300">
             <wp:extent cx="6119820" cy="1993900"/>
             <wp:effectExtent b="0" l="0" r="0" t="0"/>
-            <wp:docPr id="8" name="image10.png"/>
+            <wp:docPr id="8" name="image11.png"/>
             <a:graphic>
               <a:graphicData uri="http://schemas.openxmlformats.org/drawingml/2006/picture">
                 <pic:pic>
                   <pic:nvPicPr>
-                    <pic:cNvPr id="0" name="image10.png"/>
+                    <pic:cNvPr id="0" name="image11.png"/>
                     <pic:cNvPicPr preferRelativeResize="0"/>
                   </pic:nvPicPr>
                   <pic:blipFill>
@@ -1076,12 +1076,12 @@
           <wp:inline distB="114300" distT="114300" distL="114300" distR="114300">
             <wp:extent cx="6119820" cy="1892300"/>
             <wp:effectExtent b="0" l="0" r="0" t="0"/>
-            <wp:docPr id="1" name="image2.png"/>
+            <wp:docPr id="1" name="image9.png"/>
             <a:graphic>
               <a:graphicData uri="http://schemas.openxmlformats.org/drawingml/2006/picture">
                 <pic:pic>
                   <pic:nvPicPr>
-                    <pic:cNvPr id="0" name="image2.png"/>
+                    <pic:cNvPr id="0" name="image9.png"/>
                     <pic:cNvPicPr preferRelativeResize="0"/>
                   </pic:nvPicPr>
                   <pic:blipFill>
@@ -1322,12 +1322,12 @@
           <wp:inline distB="114300" distT="114300" distL="114300" distR="114300">
             <wp:extent cx="6119820" cy="1879600"/>
             <wp:effectExtent b="0" l="0" r="0" t="0"/>
-            <wp:docPr id="6" name="image5.png"/>
+            <wp:docPr id="6" name="image2.png"/>
             <a:graphic>
               <a:graphicData uri="http://schemas.openxmlformats.org/drawingml/2006/picture">
                 <pic:pic>
                   <pic:nvPicPr>
-                    <pic:cNvPr id="0" name="image5.png"/>
+                    <pic:cNvPr id="0" name="image2.png"/>
                     <pic:cNvPicPr preferRelativeResize="0"/>
                   </pic:nvPicPr>
                   <pic:blipFill>
@@ -1445,12 +1445,12 @@
           <wp:inline distB="114300" distT="114300" distL="114300" distR="114300">
             <wp:extent cx="6119820" cy="1905000"/>
             <wp:effectExtent b="0" l="0" r="0" t="0"/>
-            <wp:docPr id="11" name="image4.png"/>
+            <wp:docPr id="11" name="image10.png"/>
             <a:graphic>
               <a:graphicData uri="http://schemas.openxmlformats.org/drawingml/2006/picture">
                 <pic:pic>
                   <pic:nvPicPr>
-                    <pic:cNvPr id="0" name="image4.png"/>
+                    <pic:cNvPr id="0" name="image10.png"/>
                     <pic:cNvPicPr preferRelativeResize="0"/>
                   </pic:nvPicPr>
                   <pic:blipFill>
@@ -1486,6 +1486,98 @@
         <w:keepLines w:val="0"/>
         <w:pageBreakBefore w:val="0"/>
         <w:widowControl w:val="0"/>
+        <w:pBdr>
+          <w:top w:space="0" w:sz="0" w:val="nil"/>
+          <w:left w:space="0" w:sz="0" w:val="nil"/>
+          <w:bottom w:space="0" w:sz="0" w:val="nil"/>
+          <w:right w:space="0" w:sz="0" w:val="nil"/>
+          <w:between w:space="0" w:sz="0" w:val="nil"/>
+        </w:pBdr>
+        <w:shd w:fill="auto" w:val="clear"/>
+        <w:tabs>
+          <w:tab w:val="left" w:leader="none" w:pos="709"/>
+        </w:tabs>
+        <w:spacing w:after="60" w:before="0" w:line="240" w:lineRule="auto"/>
+        <w:ind w:left="0" w:right="0" w:firstLine="0"/>
+        <w:jc w:val="both"/>
+        <w:rPr>
+          <w:rFonts w:ascii="Times New Roman" w:cs="Times New Roman" w:eastAsia="Times New Roman" w:hAnsi="Times New Roman"/>
+        </w:rPr>
+      </w:pPr>
+      <w:r>
+        <w:rPr>
+          <w:rtl w:val="0"/>
+        </w:rPr>
+      </w:r>
+    </w:p>
+    <w:p>
+      <w:pPr>
+        <w:keepNext w:val="0"/>
+        <w:keepLines w:val="0"/>
+        <w:pageBreakBefore w:val="0"/>
+        <w:widowControl w:val="0"/>
+        <w:pBdr>
+          <w:top w:space="0" w:sz="0" w:val="nil"/>
+          <w:left w:space="0" w:sz="0" w:val="nil"/>
+          <w:bottom w:space="0" w:sz="0" w:val="nil"/>
+          <w:right w:space="0" w:sz="0" w:val="nil"/>
+          <w:between w:space="0" w:sz="0" w:val="nil"/>
+        </w:pBdr>
+        <w:shd w:fill="auto" w:val="clear"/>
+        <w:tabs>
+          <w:tab w:val="left" w:leader="none" w:pos="709"/>
+        </w:tabs>
+        <w:spacing w:after="60" w:before="0" w:line="240" w:lineRule="auto"/>
+        <w:ind w:left="0" w:right="0" w:firstLine="0"/>
+        <w:jc w:val="both"/>
+        <w:rPr>
+          <w:rFonts w:ascii="Times New Roman" w:cs="Times New Roman" w:eastAsia="Times New Roman" w:hAnsi="Times New Roman"/>
+        </w:rPr>
+      </w:pPr>
+      <w:r>
+        <w:rPr>
+          <w:rFonts w:ascii="Times New Roman" w:cs="Times New Roman" w:eastAsia="Times New Roman" w:hAnsi="Times New Roman"/>
+          <w:rtl w:val="0"/>
+        </w:rPr>
+        <w:t xml:space="preserve">El ejercicio de arriba esta mal, sería así -&gt; ls -l SOM/ | egrep”^[ l | - ].{6}r”</w:t>
+      </w:r>
+    </w:p>
+    <w:p>
+      <w:pPr>
+        <w:keepNext w:val="0"/>
+        <w:keepLines w:val="0"/>
+        <w:pageBreakBefore w:val="0"/>
+        <w:widowControl w:val="0"/>
+        <w:pBdr>
+          <w:top w:space="0" w:sz="0" w:val="nil"/>
+          <w:left w:space="0" w:sz="0" w:val="nil"/>
+          <w:bottom w:space="0" w:sz="0" w:val="nil"/>
+          <w:right w:space="0" w:sz="0" w:val="nil"/>
+          <w:between w:space="0" w:sz="0" w:val="nil"/>
+        </w:pBdr>
+        <w:shd w:fill="auto" w:val="clear"/>
+        <w:tabs>
+          <w:tab w:val="left" w:leader="none" w:pos="709"/>
+        </w:tabs>
+        <w:spacing w:after="60" w:before="0" w:line="240" w:lineRule="auto"/>
+        <w:ind w:left="0" w:right="0" w:firstLine="0"/>
+        <w:jc w:val="both"/>
+        <w:rPr>
+          <w:rFonts w:ascii="Times New Roman" w:cs="Times New Roman" w:eastAsia="Times New Roman" w:hAnsi="Times New Roman"/>
+        </w:rPr>
+      </w:pPr>
+      <w:r>
+        <w:rPr>
+          <w:rtl w:val="0"/>
+        </w:rPr>
+      </w:r>
+    </w:p>
+    <w:p>
+      <w:pPr>
+        <w:keepNext w:val="0"/>
+        <w:keepLines w:val="0"/>
+        <w:pageBreakBefore w:val="0"/>
+        <w:widowControl w:val="0"/>
         <w:numPr>
           <w:ilvl w:val="0"/>
           <w:numId w:val="1"/>
@@ -1568,12 +1660,12 @@
           <wp:inline distB="114300" distT="114300" distL="114300" distR="114300">
             <wp:extent cx="6119820" cy="1905000"/>
             <wp:effectExtent b="0" l="0" r="0" t="0"/>
-            <wp:docPr id="2" name="image3.png"/>
+            <wp:docPr id="2" name="image7.png"/>
             <a:graphic>
               <a:graphicData uri="http://schemas.openxmlformats.org/drawingml/2006/picture">
                 <pic:pic>
                   <pic:nvPicPr>
-                    <pic:cNvPr id="0" name="image3.png"/>
+                    <pic:cNvPr id="0" name="image7.png"/>
                     <pic:cNvPicPr preferRelativeResize="0"/>
                   </pic:nvPicPr>
                   <pic:blipFill>
